--- a/Seema Rani/Problem Scoping on Breast Cancer Detection using AI and ML.docx
+++ b/Seema Rani/Problem Scoping on Breast Cancer Detection using AI and ML.docx
@@ -132,6 +132,14 @@
           <w:szCs w:val="28"/>
         </w:rPr>
       </w:pPr>
+      <w:r>
+        <w:rPr>
+          <w:b/>
+          <w:sz w:val="28"/>
+          <w:szCs w:val="28"/>
+        </w:rPr>
+        <w:t xml:space="preserve">1. </w:t>
+      </w:r>
       <w:r>
         <w:rPr>
           <w:b/>
@@ -374,6 +382,116 @@
     </w:p>
     <w:p>
       <w:pPr>
+        <w:pStyle w:val="Heading3"/>
+      </w:pPr>
+      <w:r>
+        <w:rPr>
+          <w:rStyle w:val="Strong"/>
+          <w:b/>
+          <w:bCs/>
+        </w:rPr>
+        <w:t>2. Why (Why is it important?)</w:t>
+      </w:r>
+    </w:p>
+    <w:p>
+      <w:pPr>
+        <w:pStyle w:val="NormalWeb"/>
+      </w:pPr>
+      <w:r>
+        <w:t>Breast cancer detection is important because:</w:t>
+      </w:r>
+    </w:p>
+    <w:p>
+      <w:pPr>
+        <w:pStyle w:val="NormalWeb"/>
+        <w:numPr>
+          <w:ilvl w:val="0"/>
+          <w:numId w:val="4"/>
+        </w:numPr>
+      </w:pPr>
+      <w:r>
+        <w:t xml:space="preserve">Breast cancer is one of the </w:t>
+      </w:r>
+      <w:r>
+        <w:rPr>
+          <w:rStyle w:val="Strong"/>
+          <w:b w:val="0"/>
+        </w:rPr>
+        <w:t>leading causes of death among women</w:t>
+      </w:r>
+    </w:p>
+    <w:p>
+      <w:pPr>
+        <w:pStyle w:val="NormalWeb"/>
+        <w:numPr>
+          <w:ilvl w:val="0"/>
+          <w:numId w:val="4"/>
+        </w:numPr>
+      </w:pPr>
+      <w:r>
+        <w:rPr>
+          <w:rStyle w:val="Strong"/>
+          <w:b w:val="0"/>
+        </w:rPr>
+        <w:t>Early detection</w:t>
+      </w:r>
+      <w:r>
+        <w:t xml:space="preserve"> significantly increases survival rates</w:t>
+      </w:r>
+    </w:p>
+    <w:p>
+      <w:pPr>
+        <w:pStyle w:val="NormalWeb"/>
+        <w:numPr>
+          <w:ilvl w:val="0"/>
+          <w:numId w:val="4"/>
+        </w:numPr>
+        <w:rPr>
+          <w:b/>
+        </w:rPr>
+      </w:pPr>
+      <w:r>
+        <w:t xml:space="preserve">Manual diagnosis can be </w:t>
+      </w:r>
+      <w:r>
+        <w:rPr>
+          <w:rStyle w:val="Strong"/>
+          <w:b w:val="0"/>
+        </w:rPr>
+        <w:t>time-consuming and prone to human error</w:t>
+      </w:r>
+    </w:p>
+    <w:p>
+      <w:pPr>
+        <w:pStyle w:val="NormalWeb"/>
+        <w:numPr>
+          <w:ilvl w:val="0"/>
+          <w:numId w:val="4"/>
+        </w:numPr>
+      </w:pPr>
+      <w:r>
+        <w:t xml:space="preserve">Accurate detection helps in </w:t>
+      </w:r>
+      <w:r>
+        <w:rPr>
+          <w:rStyle w:val="Strong"/>
+          <w:b w:val="0"/>
+        </w:rPr>
+        <w:t>timely treatment and better patient outcomes</w:t>
+      </w:r>
+    </w:p>
+    <w:p>
+      <w:pPr>
+        <w:spacing w:before="100" w:beforeAutospacing="1" w:after="100" w:afterAutospacing="1" w:line="240" w:lineRule="auto"/>
+        <w:rPr>
+          <w:rFonts w:ascii="Times New Roman" w:eastAsia="Times New Roman" w:hAnsi="Times New Roman" w:cs="Times New Roman"/>
+          <w:sz w:val="24"/>
+          <w:szCs w:val="24"/>
+        </w:rPr>
+      </w:pPr>
+    </w:p>
+    <w:p>
+      <w:pPr>
         <w:spacing w:after="0" w:line="240" w:lineRule="auto"/>
         <w:rPr>
           <w:rFonts w:ascii="Times New Roman" w:eastAsia="Times New Roman" w:hAnsi="Times New Roman" w:cs="Times New Roman"/>
@@ -587,6 +705,7 @@
           <w:sz w:val="24"/>
           <w:szCs w:val="24"/>
         </w:rPr>
+        <w:lastRenderedPageBreak/>
         <w:t>Patients</w:t>
       </w:r>
       <w:r>
@@ -734,6 +853,155 @@
 <file path=word/numbering.xml><?xml version="1.0" encoding="utf-8"?>
 <w:numbering xmlns:ve="http://schemas.openxmlformats.org/markup-compatibility/2006" xmlns:o="urn:schemas-microsoft-com:office:office" xmlns:r="http://schemas.openxmlformats.org/officeDocument/2006/relationships" xmlns:m="http://schemas.openxmlformats.org/officeDocument/2006/math" xmlns:v="urn:schemas-microsoft-com:vml" xmlns:wp="http://schemas.openxmlformats.org/drawingml/2006/wordprocessingDrawing" xmlns:w10="urn:schemas-microsoft-com:office:word" xmlns:w="http://schemas.openxmlformats.org/wordprocessingml/2006/main" xmlns:wne="http://schemas.microsoft.com/office/word/2006/wordml">
   <w:abstractNum w:abstractNumId="0">
+    <w:nsid w:val="25490C88"/>
+    <w:multiLevelType w:val="multilevel"/>
+    <w:tmpl w:val="DE5E7C36"/>
+    <w:lvl w:ilvl="0">
+      <w:start w:val="1"/>
+      <w:numFmt w:val="bullet"/>
+      <w:lvlText w:val=""/>
+      <w:lvlJc w:val="left"/>
+      <w:pPr>
+        <w:tabs>
+          <w:tab w:val="num" w:pos="720"/>
+        </w:tabs>
+        <w:ind w:left="720" w:hanging="360"/>
+      </w:pPr>
+      <w:rPr>
+        <w:rFonts w:ascii="Symbol" w:hAnsi="Symbol" w:hint="default"/>
+        <w:sz w:val="20"/>
+      </w:rPr>
+    </w:lvl>
+    <w:lvl w:ilvl="1" w:tentative="1">
+      <w:start w:val="1"/>
+      <w:numFmt w:val="bullet"/>
+      <w:lvlText w:val="o"/>
+      <w:lvlJc w:val="left"/>
+      <w:pPr>
+        <w:tabs>
+          <w:tab w:val="num" w:pos="1440"/>
+        </w:tabs>
+        <w:ind w:left="1440" w:hanging="360"/>
+      </w:pPr>
+      <w:rPr>
+        <w:rFonts w:ascii="Courier New" w:hAnsi="Courier New" w:hint="default"/>
+        <w:sz w:val="20"/>
+      </w:rPr>
+    </w:lvl>
+    <w:lvl w:ilvl="2" w:tentative="1">
+      <w:start w:val="1"/>
+      <w:numFmt w:val="bullet"/>
+      <w:lvlText w:val=""/>
+      <w:lvlJc w:val="left"/>
+      <w:pPr>
+        <w:tabs>
+          <w:tab w:val="num" w:pos="2160"/>
+        </w:tabs>
+        <w:ind w:left="2160" w:hanging="360"/>
+      </w:pPr>
+      <w:rPr>
+        <w:rFonts w:ascii="Wingdings" w:hAnsi="Wingdings" w:hint="default"/>
+        <w:sz w:val="20"/>
+      </w:rPr>
+    </w:lvl>
+    <w:lvl w:ilvl="3" w:tentative="1">
+      <w:start w:val="1"/>
+      <w:numFmt w:val="bullet"/>
+      <w:lvlText w:val=""/>
+      <w:lvlJc w:val="left"/>
+      <w:pPr>
+        <w:tabs>
+          <w:tab w:val="num" w:pos="2880"/>
+        </w:tabs>
+        <w:ind w:left="2880" w:hanging="360"/>
+      </w:pPr>
+      <w:rPr>
+        <w:rFonts w:ascii="Wingdings" w:hAnsi="Wingdings" w:hint="default"/>
+        <w:sz w:val="20"/>
+      </w:rPr>
+    </w:lvl>
+    <w:lvl w:ilvl="4" w:tentative="1">
+      <w:start w:val="1"/>
+      <w:numFmt w:val="bullet"/>
+      <w:lvlText w:val=""/>
+      <w:lvlJc w:val="left"/>
+      <w:pPr>
+        <w:tabs>
+          <w:tab w:val="num" w:pos="3600"/>
+        </w:tabs>
+        <w:ind w:left="3600" w:hanging="360"/>
+      </w:pPr>
+      <w:rPr>
+        <w:rFonts w:ascii="Wingdings" w:hAnsi="Wingdings" w:hint="default"/>
+        <w:sz w:val="20"/>
+      </w:rPr>
+    </w:lvl>
+    <w:lvl w:ilvl="5" w:tentative="1">
+      <w:start w:val="1"/>
+      <w:numFmt w:val="bullet"/>
+      <w:lvlText w:val=""/>
+      <w:lvlJc w:val="left"/>
+      <w:pPr>
+        <w:tabs>
+          <w:tab w:val="num" w:pos="4320"/>
+        </w:tabs>
+        <w:ind w:left="4320" w:hanging="360"/>
+      </w:pPr>
+      <w:rPr>
+        <w:rFonts w:ascii="Wingdings" w:hAnsi="Wingdings" w:hint="default"/>
+        <w:sz w:val="20"/>
+      </w:rPr>
+    </w:lvl>
+    <w:lvl w:ilvl="6" w:tentative="1">
+      <w:start w:val="1"/>
+      <w:numFmt w:val="bullet"/>
+      <w:lvlText w:val=""/>
+      <w:lvlJc w:val="left"/>
+      <w:pPr>
+        <w:tabs>
+          <w:tab w:val="num" w:pos="5040"/>
+        </w:tabs>
+        <w:ind w:left="5040" w:hanging="360"/>
+      </w:pPr>
+      <w:rPr>
+        <w:rFonts w:ascii="Wingdings" w:hAnsi="Wingdings" w:hint="default"/>
+        <w:sz w:val="20"/>
+      </w:rPr>
+    </w:lvl>
+    <w:lvl w:ilvl="7" w:tentative="1">
+      <w:start w:val="1"/>
+      <w:numFmt w:val="bullet"/>
+      <w:lvlText w:val=""/>
+      <w:lvlJc w:val="left"/>
+      <w:pPr>
+        <w:tabs>
+          <w:tab w:val="num" w:pos="5760"/>
+        </w:tabs>
+        <w:ind w:left="5760" w:hanging="360"/>
+      </w:pPr>
+      <w:rPr>
+        <w:rFonts w:ascii="Wingdings" w:hAnsi="Wingdings" w:hint="default"/>
+        <w:sz w:val="20"/>
+      </w:rPr>
+    </w:lvl>
+    <w:lvl w:ilvl="8" w:tentative="1">
+      <w:start w:val="1"/>
+      <w:numFmt w:val="bullet"/>
+      <w:lvlText w:val=""/>
+      <w:lvlJc w:val="left"/>
+      <w:pPr>
+        <w:tabs>
+          <w:tab w:val="num" w:pos="6480"/>
+        </w:tabs>
+        <w:ind w:left="6480" w:hanging="360"/>
+      </w:pPr>
+      <w:rPr>
+        <w:rFonts w:ascii="Wingdings" w:hAnsi="Wingdings" w:hint="default"/>
+        <w:sz w:val="20"/>
+      </w:rPr>
+    </w:lvl>
+  </w:abstractNum>
+  <w:abstractNum w:abstractNumId="1">
     <w:nsid w:val="2D611A99"/>
     <w:multiLevelType w:val="multilevel"/>
     <w:tmpl w:val="13B2FC6C"/>
@@ -882,7 +1150,7 @@
       </w:rPr>
     </w:lvl>
   </w:abstractNum>
-  <w:abstractNum w:abstractNumId="1">
+  <w:abstractNum w:abstractNumId="2">
     <w:nsid w:val="3AB3231D"/>
     <w:multiLevelType w:val="multilevel"/>
     <w:tmpl w:val="8048EECE"/>
@@ -1031,7 +1299,7 @@
       </w:rPr>
     </w:lvl>
   </w:abstractNum>
-  <w:abstractNum w:abstractNumId="2">
+  <w:abstractNum w:abstractNumId="3">
     <w:nsid w:val="77CA56CB"/>
     <w:multiLevelType w:val="multilevel"/>
     <w:tmpl w:val="C630D426"/>
@@ -1181,13 +1449,16 @@
     </w:lvl>
   </w:abstractNum>
   <w:num w:numId="1">
+    <w:abstractNumId w:val="3"/>
+  </w:num>
+  <w:num w:numId="2">
+    <w:abstractNumId w:val="1"/>
+  </w:num>
+  <w:num w:numId="3">
     <w:abstractNumId w:val="2"/>
   </w:num>
-  <w:num w:numId="2">
+  <w:num w:numId="4">
     <w:abstractNumId w:val="0"/>
-  </w:num>
-  <w:num w:numId="3">
-    <w:abstractNumId w:val="1"/>
   </w:num>
 </w:numbering>
 </file>

--- a/Seema Rani/Problem Scoping on Breast Cancer Detection using AI and ML.docx
+++ b/Seema Rani/Problem Scoping on Breast Cancer Detection using AI and ML.docx
@@ -132,14 +132,6 @@
           <w:szCs w:val="28"/>
         </w:rPr>
       </w:pPr>
-      <w:r>
-        <w:rPr>
-          <w:b/>
-          <w:sz w:val="28"/>
-          <w:szCs w:val="28"/>
-        </w:rPr>
-        <w:t xml:space="preserve">1. </w:t>
-      </w:r>
       <w:r>
         <w:rPr>
           <w:b/>
@@ -382,116 +374,6 @@
     </w:p>
     <w:p>
       <w:pPr>
-        <w:pStyle w:val="Heading3"/>
-      </w:pPr>
-      <w:r>
-        <w:rPr>
-          <w:rStyle w:val="Strong"/>
-          <w:b/>
-          <w:bCs/>
-        </w:rPr>
-        <w:t>2. Why (Why is it important?)</w:t>
-      </w:r>
-    </w:p>
-    <w:p>
-      <w:pPr>
-        <w:pStyle w:val="NormalWeb"/>
-      </w:pPr>
-      <w:r>
-        <w:t>Breast cancer detection is important because:</w:t>
-      </w:r>
-    </w:p>
-    <w:p>
-      <w:pPr>
-        <w:pStyle w:val="NormalWeb"/>
-        <w:numPr>
-          <w:ilvl w:val="0"/>
-          <w:numId w:val="4"/>
-        </w:numPr>
-      </w:pPr>
-      <w:r>
-        <w:t xml:space="preserve">Breast cancer is one of the </w:t>
-      </w:r>
-      <w:r>
-        <w:rPr>
-          <w:rStyle w:val="Strong"/>
-          <w:b w:val="0"/>
-        </w:rPr>
-        <w:t>leading causes of death among women</w:t>
-      </w:r>
-    </w:p>
-    <w:p>
-      <w:pPr>
-        <w:pStyle w:val="NormalWeb"/>
-        <w:numPr>
-          <w:ilvl w:val="0"/>
-          <w:numId w:val="4"/>
-        </w:numPr>
-      </w:pPr>
-      <w:r>
-        <w:rPr>
-          <w:rStyle w:val="Strong"/>
-          <w:b w:val="0"/>
-        </w:rPr>
-        <w:t>Early detection</w:t>
-      </w:r>
-      <w:r>
-        <w:t xml:space="preserve"> significantly increases survival rates</w:t>
-      </w:r>
-    </w:p>
-    <w:p>
-      <w:pPr>
-        <w:pStyle w:val="NormalWeb"/>
-        <w:numPr>
-          <w:ilvl w:val="0"/>
-          <w:numId w:val="4"/>
-        </w:numPr>
-        <w:rPr>
-          <w:b/>
-        </w:rPr>
-      </w:pPr>
-      <w:r>
-        <w:t xml:space="preserve">Manual diagnosis can be </w:t>
-      </w:r>
-      <w:r>
-        <w:rPr>
-          <w:rStyle w:val="Strong"/>
-          <w:b w:val="0"/>
-        </w:rPr>
-        <w:t>time-consuming and prone to human error</w:t>
-      </w:r>
-    </w:p>
-    <w:p>
-      <w:pPr>
-        <w:pStyle w:val="NormalWeb"/>
-        <w:numPr>
-          <w:ilvl w:val="0"/>
-          <w:numId w:val="4"/>
-        </w:numPr>
-      </w:pPr>
-      <w:r>
-        <w:t xml:space="preserve">Accurate detection helps in </w:t>
-      </w:r>
-      <w:r>
-        <w:rPr>
-          <w:rStyle w:val="Strong"/>
-          <w:b w:val="0"/>
-        </w:rPr>
-        <w:t>timely treatment and better patient outcomes</w:t>
-      </w:r>
-    </w:p>
-    <w:p>
-      <w:pPr>
-        <w:spacing w:before="100" w:beforeAutospacing="1" w:after="100" w:afterAutospacing="1" w:line="240" w:lineRule="auto"/>
-        <w:rPr>
-          <w:rFonts w:ascii="Times New Roman" w:eastAsia="Times New Roman" w:hAnsi="Times New Roman" w:cs="Times New Roman"/>
-          <w:sz w:val="24"/>
-          <w:szCs w:val="24"/>
-        </w:rPr>
-      </w:pPr>
-    </w:p>
-    <w:p>
-      <w:pPr>
         <w:spacing w:after="0" w:line="240" w:lineRule="auto"/>
         <w:rPr>
           <w:rFonts w:ascii="Times New Roman" w:eastAsia="Times New Roman" w:hAnsi="Times New Roman" w:cs="Times New Roman"/>
@@ -705,7 +587,6 @@
           <w:sz w:val="24"/>
           <w:szCs w:val="24"/>
         </w:rPr>
-        <w:lastRenderedPageBreak/>
         <w:t>Patients</w:t>
       </w:r>
       <w:r>
@@ -853,155 +734,6 @@
 <file path=word/numbering.xml><?xml version="1.0" encoding="utf-8"?>
 <w:numbering xmlns:ve="http://schemas.openxmlformats.org/markup-compatibility/2006" xmlns:o="urn:schemas-microsoft-com:office:office" xmlns:r="http://schemas.openxmlformats.org/officeDocument/2006/relationships" xmlns:m="http://schemas.openxmlformats.org/officeDocument/2006/math" xmlns:v="urn:schemas-microsoft-com:vml" xmlns:wp="http://schemas.openxmlformats.org/drawingml/2006/wordprocessingDrawing" xmlns:w10="urn:schemas-microsoft-com:office:word" xmlns:w="http://schemas.openxmlformats.org/wordprocessingml/2006/main" xmlns:wne="http://schemas.microsoft.com/office/word/2006/wordml">
   <w:abstractNum w:abstractNumId="0">
-    <w:nsid w:val="25490C88"/>
-    <w:multiLevelType w:val="multilevel"/>
-    <w:tmpl w:val="DE5E7C36"/>
-    <w:lvl w:ilvl="0">
-      <w:start w:val="1"/>
-      <w:numFmt w:val="bullet"/>
-      <w:lvlText w:val=""/>
-      <w:lvlJc w:val="left"/>
-      <w:pPr>
-        <w:tabs>
-          <w:tab w:val="num" w:pos="720"/>
-        </w:tabs>
-        <w:ind w:left="720" w:hanging="360"/>
-      </w:pPr>
-      <w:rPr>
-        <w:rFonts w:ascii="Symbol" w:hAnsi="Symbol" w:hint="default"/>
-        <w:sz w:val="20"/>
-      </w:rPr>
-    </w:lvl>
-    <w:lvl w:ilvl="1" w:tentative="1">
-      <w:start w:val="1"/>
-      <w:numFmt w:val="bullet"/>
-      <w:lvlText w:val="o"/>
-      <w:lvlJc w:val="left"/>
-      <w:pPr>
-        <w:tabs>
-          <w:tab w:val="num" w:pos="1440"/>
-        </w:tabs>
-        <w:ind w:left="1440" w:hanging="360"/>
-      </w:pPr>
-      <w:rPr>
-        <w:rFonts w:ascii="Courier New" w:hAnsi="Courier New" w:hint="default"/>
-        <w:sz w:val="20"/>
-      </w:rPr>
-    </w:lvl>
-    <w:lvl w:ilvl="2" w:tentative="1">
-      <w:start w:val="1"/>
-      <w:numFmt w:val="bullet"/>
-      <w:lvlText w:val=""/>
-      <w:lvlJc w:val="left"/>
-      <w:pPr>
-        <w:tabs>
-          <w:tab w:val="num" w:pos="2160"/>
-        </w:tabs>
-        <w:ind w:left="2160" w:hanging="360"/>
-      </w:pPr>
-      <w:rPr>
-        <w:rFonts w:ascii="Wingdings" w:hAnsi="Wingdings" w:hint="default"/>
-        <w:sz w:val="20"/>
-      </w:rPr>
-    </w:lvl>
-    <w:lvl w:ilvl="3" w:tentative="1">
-      <w:start w:val="1"/>
-      <w:numFmt w:val="bullet"/>
-      <w:lvlText w:val=""/>
-      <w:lvlJc w:val="left"/>
-      <w:pPr>
-        <w:tabs>
-          <w:tab w:val="num" w:pos="2880"/>
-        </w:tabs>
-        <w:ind w:left="2880" w:hanging="360"/>
-      </w:pPr>
-      <w:rPr>
-        <w:rFonts w:ascii="Wingdings" w:hAnsi="Wingdings" w:hint="default"/>
-        <w:sz w:val="20"/>
-      </w:rPr>
-    </w:lvl>
-    <w:lvl w:ilvl="4" w:tentative="1">
-      <w:start w:val="1"/>
-      <w:numFmt w:val="bullet"/>
-      <w:lvlText w:val=""/>
-      <w:lvlJc w:val="left"/>
-      <w:pPr>
-        <w:tabs>
-          <w:tab w:val="num" w:pos="3600"/>
-        </w:tabs>
-        <w:ind w:left="3600" w:hanging="360"/>
-      </w:pPr>
-      <w:rPr>
-        <w:rFonts w:ascii="Wingdings" w:hAnsi="Wingdings" w:hint="default"/>
-        <w:sz w:val="20"/>
-      </w:rPr>
-    </w:lvl>
-    <w:lvl w:ilvl="5" w:tentative="1">
-      <w:start w:val="1"/>
-      <w:numFmt w:val="bullet"/>
-      <w:lvlText w:val=""/>
-      <w:lvlJc w:val="left"/>
-      <w:pPr>
-        <w:tabs>
-          <w:tab w:val="num" w:pos="4320"/>
-        </w:tabs>
-        <w:ind w:left="4320" w:hanging="360"/>
-      </w:pPr>
-      <w:rPr>
-        <w:rFonts w:ascii="Wingdings" w:hAnsi="Wingdings" w:hint="default"/>
-        <w:sz w:val="20"/>
-      </w:rPr>
-    </w:lvl>
-    <w:lvl w:ilvl="6" w:tentative="1">
-      <w:start w:val="1"/>
-      <w:numFmt w:val="bullet"/>
-      <w:lvlText w:val=""/>
-      <w:lvlJc w:val="left"/>
-      <w:pPr>
-        <w:tabs>
-          <w:tab w:val="num" w:pos="5040"/>
-        </w:tabs>
-        <w:ind w:left="5040" w:hanging="360"/>
-      </w:pPr>
-      <w:rPr>
-        <w:rFonts w:ascii="Wingdings" w:hAnsi="Wingdings" w:hint="default"/>
-        <w:sz w:val="20"/>
-      </w:rPr>
-    </w:lvl>
-    <w:lvl w:ilvl="7" w:tentative="1">
-      <w:start w:val="1"/>
-      <w:numFmt w:val="bullet"/>
-      <w:lvlText w:val=""/>
-      <w:lvlJc w:val="left"/>
-      <w:pPr>
-        <w:tabs>
-          <w:tab w:val="num" w:pos="5760"/>
-        </w:tabs>
-        <w:ind w:left="5760" w:hanging="360"/>
-      </w:pPr>
-      <w:rPr>
-        <w:rFonts w:ascii="Wingdings" w:hAnsi="Wingdings" w:hint="default"/>
-        <w:sz w:val="20"/>
-      </w:rPr>
-    </w:lvl>
-    <w:lvl w:ilvl="8" w:tentative="1">
-      <w:start w:val="1"/>
-      <w:numFmt w:val="bullet"/>
-      <w:lvlText w:val=""/>
-      <w:lvlJc w:val="left"/>
-      <w:pPr>
-        <w:tabs>
-          <w:tab w:val="num" w:pos="6480"/>
-        </w:tabs>
-        <w:ind w:left="6480" w:hanging="360"/>
-      </w:pPr>
-      <w:rPr>
-        <w:rFonts w:ascii="Wingdings" w:hAnsi="Wingdings" w:hint="default"/>
-        <w:sz w:val="20"/>
-      </w:rPr>
-    </w:lvl>
-  </w:abstractNum>
-  <w:abstractNum w:abstractNumId="1">
     <w:nsid w:val="2D611A99"/>
     <w:multiLevelType w:val="multilevel"/>
     <w:tmpl w:val="13B2FC6C"/>
@@ -1150,7 +882,7 @@
       </w:rPr>
     </w:lvl>
   </w:abstractNum>
-  <w:abstractNum w:abstractNumId="2">
+  <w:abstractNum w:abstractNumId="1">
     <w:nsid w:val="3AB3231D"/>
     <w:multiLevelType w:val="multilevel"/>
     <w:tmpl w:val="8048EECE"/>
@@ -1299,7 +1031,7 @@
       </w:rPr>
     </w:lvl>
   </w:abstractNum>
-  <w:abstractNum w:abstractNumId="3">
+  <w:abstractNum w:abstractNumId="2">
     <w:nsid w:val="77CA56CB"/>
     <w:multiLevelType w:val="multilevel"/>
     <w:tmpl w:val="C630D426"/>
@@ -1449,16 +1181,13 @@
     </w:lvl>
   </w:abstractNum>
   <w:num w:numId="1">
-    <w:abstractNumId w:val="3"/>
+    <w:abstractNumId w:val="2"/>
   </w:num>
   <w:num w:numId="2">
-    <w:abstractNumId w:val="1"/>
+    <w:abstractNumId w:val="0"/>
   </w:num>
   <w:num w:numId="3">
-    <w:abstractNumId w:val="2"/>
-  </w:num>
-  <w:num w:numId="4">
-    <w:abstractNumId w:val="0"/>
+    <w:abstractNumId w:val="1"/>
   </w:num>
 </w:numbering>
 </file>
